--- a/MicroServices.docx
+++ b/MicroServices.docx
@@ -96,6 +96,8 @@
         </w:rPr>
         <w:t>rchitecture?</w:t>
       </w:r>
+      <w:bookmarkStart w:id="0" w:name="_GoBack"/>
+      <w:bookmarkEnd w:id="0"/>
     </w:p>
     <w:p>
       <w:pPr>
@@ -2856,7 +2858,6 @@
         </w:rPr>
         <w:t>(</w:t>
       </w:r>
-      <w:proofErr w:type="spellStart"/>
       <w:proofErr w:type="gramEnd"/>
       <w:r>
         <w:rPr>
@@ -2865,17 +2866,7 @@
           <w:sz w:val="19"/>
           <w:szCs w:val="19"/>
         </w:rPr>
-        <w:t>config</w:t>
-      </w:r>
-      <w:proofErr w:type="spellEnd"/>
-      <w:r>
-        <w:rPr>
-          <w:rFonts w:ascii="Consolas" w:hAnsi="Consolas" w:cs="Consolas"/>
-          <w:color w:val="000000"/>
-          <w:sz w:val="19"/>
-          <w:szCs w:val="19"/>
-        </w:rPr>
-        <w:t xml:space="preserve"> =&gt;</w:t>
+        <w:t>config =&gt;</w:t>
       </w:r>
     </w:p>
     <w:p>
@@ -3226,224 +3217,6 @@
           <w:b/>
         </w:rPr>
       </w:pPr>
-    </w:p>
-    <w:p>
-      <w:pPr>
-        <w:rPr>
-          <w:b/>
-        </w:rPr>
-      </w:pPr>
-      <w:proofErr w:type="spellStart"/>
-      <w:r>
-        <w:rPr>
-          <w:b/>
-        </w:rPr>
-        <w:t>RabbitMQ</w:t>
-      </w:r>
-      <w:proofErr w:type="spellEnd"/>
-      <w:r>
-        <w:rPr>
-          <w:b/>
-        </w:rPr>
-        <w:t>:</w:t>
-      </w:r>
-    </w:p>
-    <w:p>
-      <w:r>
-        <w:t>Communication patterns:</w:t>
-      </w:r>
-    </w:p>
-    <w:p>
-      <w:r>
-        <w:tab/>
-        <w:t xml:space="preserve">RESTful services – </w:t>
-      </w:r>
-      <w:proofErr w:type="spellStart"/>
-      <w:r>
-        <w:t>Synchrnous</w:t>
-      </w:r>
-      <w:proofErr w:type="spellEnd"/>
-    </w:p>
-    <w:p>
-      <w:r>
-        <w:tab/>
-        <w:t>Message Based – Asynchronous, one to many, not real time</w:t>
-      </w:r>
-    </w:p>
-    <w:p>
-      <w:r>
-        <w:tab/>
-        <w:t xml:space="preserve">Event driven architecture - </w:t>
-      </w:r>
-      <w:r>
-        <w:t xml:space="preserve">Asynchronous, one </w:t>
-      </w:r>
-      <w:proofErr w:type="gramStart"/>
-      <w:r>
-        <w:t>to</w:t>
-      </w:r>
-      <w:proofErr w:type="gramEnd"/>
-      <w:r>
-        <w:t xml:space="preserve"> many, real time</w:t>
-      </w:r>
-    </w:p>
-    <w:p/>
-    <w:p>
-      <w:pPr>
-        <w:rPr>
-          <w:b/>
-        </w:rPr>
-      </w:pPr>
-      <w:r>
-        <w:rPr>
-          <w:b/>
-        </w:rPr>
-        <w:lastRenderedPageBreak/>
-        <w:t>Messaging:</w:t>
-      </w:r>
-    </w:p>
-    <w:p>
-      <w:r>
-        <w:tab/>
-        <w:t>Two application can communicate asynchronously.</w:t>
-      </w:r>
-    </w:p>
-    <w:p>
-      <w:r>
-        <w:tab/>
-        <w:t>A small text message is sent to a message broker.</w:t>
-      </w:r>
-    </w:p>
-    <w:p>
-      <w:r>
-        <w:tab/>
-        <w:t>A message broker is an agent that provides message based communication.</w:t>
-      </w:r>
-    </w:p>
-    <w:p>
-      <w:r>
-        <w:tab/>
-        <w:t>Features: Provides storage for messages.</w:t>
-      </w:r>
-    </w:p>
-    <w:p>
-      <w:r>
-        <w:tab/>
-      </w:r>
-      <w:r>
-        <w:tab/>
-        <w:t>Different message delivery patterns</w:t>
-      </w:r>
-      <w:r>
-        <w:t xml:space="preserve"> or exchange type</w:t>
-      </w:r>
-    </w:p>
-    <w:p>
-      <w:r>
-        <w:tab/>
-      </w:r>
-      <w:r>
-        <w:tab/>
-      </w:r>
-      <w:r>
-        <w:tab/>
-        <w:t>Direct – one to one</w:t>
-      </w:r>
-      <w:bookmarkStart w:id="0" w:name="_GoBack"/>
-      <w:bookmarkEnd w:id="0"/>
-    </w:p>
-    <w:p>
-      <w:r>
-        <w:tab/>
-      </w:r>
-      <w:r>
-        <w:tab/>
-      </w:r>
-      <w:r>
-        <w:tab/>
-        <w:t>Topic – pattern based (multicast means in group)</w:t>
-      </w:r>
-    </w:p>
-    <w:p>
-      <w:r>
-        <w:tab/>
-      </w:r>
-      <w:r>
-        <w:tab/>
-      </w:r>
-      <w:r>
-        <w:tab/>
-      </w:r>
-      <w:proofErr w:type="spellStart"/>
-      <w:r>
-        <w:t>Fanout</w:t>
-      </w:r>
-      <w:proofErr w:type="spellEnd"/>
-      <w:r>
-        <w:t xml:space="preserve"> – broadcasting to everyone </w:t>
-      </w:r>
-    </w:p>
-    <w:p>
-      <w:r>
-        <w:tab/>
-      </w:r>
-      <w:r>
-        <w:tab/>
-      </w:r>
-      <w:r>
-        <w:t>Deliver message when recipient comes online.</w:t>
-      </w:r>
-    </w:p>
-    <w:p>
-      <w:r>
-        <w:tab/>
-      </w:r>
-      <w:r>
-        <w:tab/>
-        <w:t xml:space="preserve">TTL – Time to </w:t>
-      </w:r>
-      <w:proofErr w:type="gramStart"/>
-      <w:r>
-        <w:t>Live</w:t>
-      </w:r>
-      <w:proofErr w:type="gramEnd"/>
-      <w:r>
-        <w:t xml:space="preserve"> – undelivered messages can be moved to Dead letter queue.</w:t>
-      </w:r>
-    </w:p>
-    <w:p>
-      <w:pPr>
-        <w:rPr>
-          <w:b/>
-        </w:rPr>
-      </w:pPr>
-      <w:r>
-        <w:rPr>
-          <w:b/>
-        </w:rPr>
-        <w:tab/>
-        <w:t>Azure S</w:t>
-      </w:r>
-      <w:r>
-        <w:rPr>
-          <w:b/>
-        </w:rPr>
-        <w:t xml:space="preserve">ervice Bus, Azure Storage Queue, </w:t>
-      </w:r>
-      <w:proofErr w:type="spellStart"/>
-      <w:r>
-        <w:rPr>
-          <w:b/>
-        </w:rPr>
-        <w:t>RabbitMQ</w:t>
-      </w:r>
-      <w:proofErr w:type="spellEnd"/>
-      <w:r>
-        <w:rPr>
-          <w:b/>
-        </w:rPr>
-        <w:t xml:space="preserve"> etc.</w:t>
-      </w:r>
     </w:p>
     <w:p/>
     <w:p/>
